--- a/Report.docx
+++ b/Report.docx
@@ -2794,16 +2794,28 @@
       <w:r>
         <w:rPr>
           <w:rFonts w:ascii="Arial" w:hAnsi="Arial" w:cs="Arial"/>
-          <w:i/>
-          <w:iCs/>
-        </w:rPr>
-        <w:t>microservices</w:t>
-      </w:r>
-      <w:r>
-        <w:rPr>
-          <w:rFonts w:ascii="Arial" w:hAnsi="Arial" w:cs="Arial"/>
-        </w:rPr>
-        <w:t xml:space="preserve"> tendo em conta os requisitos do trabalho. Para o desenvolvimento deste trabalho foram utilizadas múltiplas tecnologias, como por exemplo, o NodeJs, o MongoDB, o Python, entre outras</w:t>
+          <w:lang w:val="pt-PT"/>
+        </w:rPr>
+        <w:t>serviços</w:t>
+      </w:r>
+      <w:r>
+        <w:rPr>
+          <w:rFonts w:ascii="Arial" w:hAnsi="Arial" w:cs="Arial"/>
+        </w:rPr>
+        <w:t xml:space="preserve"> tendo em conta os requisitos do trabalho.</w:t>
+      </w:r>
+      <w:r>
+        <w:rPr>
+          <w:rFonts w:ascii="Arial" w:hAnsi="Arial" w:cs="Arial"/>
+          <w:lang w:val="pt-PT"/>
+        </w:rPr>
+        <w:t xml:space="preserve"> Cada um destes serviços irá ter a responsabilidade de gerir uma funcionalidade em concreto.</w:t>
+      </w:r>
+      <w:r>
+        <w:rPr>
+          <w:rFonts w:ascii="Arial" w:hAnsi="Arial" w:cs="Arial"/>
+        </w:rPr>
+        <w:t xml:space="preserve"> Para o desenvolvimento deste trabalho foram utilizadas múltiplas tecnologias, como por exemplo, o NodeJs, o MongoDB, o Python, entre outras</w:t>
       </w:r>
       <w:r>
         <w:rPr>
@@ -5454,6 +5466,282 @@
           </w:p>
         </w:tc>
       </w:tr>
+      <w:tr>
+        <w:tc>
+          <w:tcPr>
+            <w:tcW w:w="1306" w:type="dxa"/>
+          </w:tcPr>
+          <w:p>
+            <w:pPr>
+              <w:spacing w:line="360" w:lineRule="auto"/>
+              <w:jc w:val="center"/>
+              <w:rPr>
+                <w:rFonts w:ascii="Arial" w:hAnsi="Arial" w:cs="Arial"/>
+                <w:lang w:val="pt-PT"/>
+              </w:rPr>
+            </w:pPr>
+            <w:r>
+              <w:rPr>
+                <w:rFonts w:ascii="Arial" w:hAnsi="Arial" w:cs="Arial"/>
+                <w:lang w:val="pt-PT"/>
+              </w:rPr>
+              <w:lastRenderedPageBreak/>
+              <w:t>18</w:t>
+            </w:r>
+          </w:p>
+        </w:tc>
+        <w:tc>
+          <w:tcPr>
+            <w:tcW w:w="1510" w:type="dxa"/>
+          </w:tcPr>
+          <w:p>
+            <w:pPr>
+              <w:spacing w:line="360" w:lineRule="auto"/>
+              <w:jc w:val="center"/>
+              <w:rPr>
+                <w:rFonts w:ascii="Arial" w:hAnsi="Arial" w:cs="Arial"/>
+                <w:lang w:val="pt-PT"/>
+              </w:rPr>
+            </w:pPr>
+            <w:r>
+              <w:rPr>
+                <w:rFonts w:ascii="Arial" w:hAnsi="Arial" w:cs="Arial"/>
+                <w:lang w:val="pt-PT"/>
+              </w:rPr>
+              <w:t>Sistema</w:t>
+            </w:r>
+          </w:p>
+        </w:tc>
+        <w:tc>
+          <w:tcPr>
+            <w:tcW w:w="1816" w:type="dxa"/>
+          </w:tcPr>
+          <w:p>
+            <w:pPr>
+              <w:spacing w:line="360" w:lineRule="auto"/>
+              <w:jc w:val="center"/>
+              <w:rPr>
+                <w:rFonts w:ascii="Arial" w:hAnsi="Arial" w:cs="Arial"/>
+                <w:lang w:val="pt-PT"/>
+              </w:rPr>
+            </w:pPr>
+            <w:r>
+              <w:rPr>
+                <w:rFonts w:ascii="Arial" w:hAnsi="Arial" w:cs="Arial"/>
+                <w:lang w:val="pt-PT"/>
+              </w:rPr>
+              <w:t>Atualização do Saldo do Cliente</w:t>
+            </w:r>
+          </w:p>
+        </w:tc>
+        <w:tc>
+          <w:tcPr>
+            <w:tcW w:w="2392" w:type="dxa"/>
+          </w:tcPr>
+          <w:p>
+            <w:pPr>
+              <w:spacing w:line="360" w:lineRule="auto"/>
+              <w:jc w:val="center"/>
+              <w:rPr>
+                <w:rFonts w:ascii="Arial" w:hAnsi="Arial" w:cs="Arial"/>
+                <w:lang w:val="pt-PT"/>
+              </w:rPr>
+            </w:pPr>
+            <w:r>
+              <w:rPr>
+                <w:rFonts w:ascii="Arial" w:hAnsi="Arial" w:cs="Arial"/>
+                <w:lang w:val="pt-PT"/>
+              </w:rPr>
+              <w:t>O sistema deverá atualizar o saldo do cliente durante a viagem, ou seja, deverá ser debitar o custo a cada minuto da viagem que está a ser realizada.</w:t>
+            </w:r>
+          </w:p>
+        </w:tc>
+        <w:tc>
+          <w:tcPr>
+            <w:tcW w:w="1470" w:type="dxa"/>
+          </w:tcPr>
+          <w:p>
+            <w:pPr>
+              <w:keepNext/>
+              <w:spacing w:line="360" w:lineRule="auto"/>
+              <w:jc w:val="center"/>
+              <w:rPr>
+                <w:rFonts w:ascii="Arial" w:hAnsi="Arial" w:cs="Arial"/>
+                <w:lang w:val="pt-PT"/>
+              </w:rPr>
+            </w:pPr>
+            <w:r>
+              <w:rPr>
+                <w:rFonts w:ascii="Arial" w:hAnsi="Arial" w:cs="Arial"/>
+                <w:lang w:val="pt-PT"/>
+              </w:rPr>
+              <w:t>Must</w:t>
+            </w:r>
+          </w:p>
+        </w:tc>
+      </w:tr>
+      <w:tr>
+        <w:tc>
+          <w:tcPr>
+            <w:tcW w:w="1306" w:type="dxa"/>
+          </w:tcPr>
+          <w:p>
+            <w:pPr>
+              <w:spacing w:line="360" w:lineRule="auto"/>
+              <w:jc w:val="center"/>
+              <w:rPr>
+                <w:rFonts w:ascii="Arial" w:hAnsi="Arial" w:cs="Arial"/>
+                <w:lang w:val="pt-PT"/>
+              </w:rPr>
+            </w:pPr>
+            <w:r>
+              <w:rPr>
+                <w:rFonts w:ascii="Arial" w:hAnsi="Arial" w:cs="Arial"/>
+                <w:lang w:val="pt-PT"/>
+              </w:rPr>
+              <w:t>19</w:t>
+            </w:r>
+          </w:p>
+        </w:tc>
+        <w:tc>
+          <w:tcPr>
+            <w:tcW w:w="1510" w:type="dxa"/>
+          </w:tcPr>
+          <w:p>
+            <w:pPr>
+              <w:spacing w:line="360" w:lineRule="auto"/>
+              <w:jc w:val="center"/>
+              <w:rPr>
+                <w:rFonts w:ascii="Arial" w:hAnsi="Arial" w:cs="Arial"/>
+                <w:lang w:val="pt-PT"/>
+              </w:rPr>
+            </w:pPr>
+            <w:r>
+              <w:rPr>
+                <w:rFonts w:ascii="Arial" w:hAnsi="Arial" w:cs="Arial"/>
+                <w:lang w:val="pt-PT"/>
+              </w:rPr>
+              <w:t>Sistema</w:t>
+            </w:r>
+          </w:p>
+        </w:tc>
+        <w:tc>
+          <w:tcPr>
+            <w:tcW w:w="1816" w:type="dxa"/>
+          </w:tcPr>
+          <w:p>
+            <w:pPr>
+              <w:spacing w:line="360" w:lineRule="auto"/>
+              <w:jc w:val="center"/>
+              <w:rPr>
+                <w:rFonts w:ascii="Arial" w:hAnsi="Arial" w:cs="Arial"/>
+                <w:lang w:val="pt-PT"/>
+              </w:rPr>
+            </w:pPr>
+            <w:r>
+              <w:rPr>
+                <w:rFonts w:ascii="Arial" w:hAnsi="Arial" w:cs="Arial"/>
+                <w:lang w:val="pt-PT"/>
+              </w:rPr>
+              <w:t xml:space="preserve">Atualização do </w:t>
+            </w:r>
+            <w:r>
+              <w:rPr>
+                <w:rFonts w:ascii="Arial" w:hAnsi="Arial" w:cs="Arial"/>
+                <w:lang w:val="pt-PT"/>
+              </w:rPr>
+              <w:t>Carga</w:t>
+            </w:r>
+            <w:r>
+              <w:rPr>
+                <w:rFonts w:ascii="Arial" w:hAnsi="Arial" w:cs="Arial"/>
+                <w:lang w:val="pt-PT"/>
+              </w:rPr>
+              <w:t xml:space="preserve"> do </w:t>
+            </w:r>
+            <w:r>
+              <w:rPr>
+                <w:rFonts w:ascii="Arial" w:hAnsi="Arial" w:cs="Arial"/>
+                <w:lang w:val="pt-PT"/>
+              </w:rPr>
+              <w:t>Veículo</w:t>
+            </w:r>
+          </w:p>
+        </w:tc>
+        <w:tc>
+          <w:tcPr>
+            <w:tcW w:w="2392" w:type="dxa"/>
+          </w:tcPr>
+          <w:p>
+            <w:pPr>
+              <w:spacing w:line="360" w:lineRule="auto"/>
+              <w:jc w:val="center"/>
+              <w:rPr>
+                <w:rFonts w:ascii="Arial" w:hAnsi="Arial" w:cs="Arial"/>
+                <w:lang w:val="pt-PT"/>
+              </w:rPr>
+            </w:pPr>
+            <w:r>
+              <w:rPr>
+                <w:rFonts w:ascii="Arial" w:hAnsi="Arial" w:cs="Arial"/>
+                <w:lang w:val="pt-PT"/>
+              </w:rPr>
+              <w:t xml:space="preserve">O sistema deverá atualizar </w:t>
+            </w:r>
+            <w:r>
+              <w:rPr>
+                <w:rFonts w:ascii="Arial" w:hAnsi="Arial" w:cs="Arial"/>
+                <w:lang w:val="pt-PT"/>
+              </w:rPr>
+              <w:t xml:space="preserve">ao carga </w:t>
+            </w:r>
+            <w:r>
+              <w:rPr>
+                <w:rFonts w:ascii="Arial" w:hAnsi="Arial" w:cs="Arial"/>
+                <w:lang w:val="pt-PT"/>
+              </w:rPr>
+              <w:t xml:space="preserve">do </w:t>
+            </w:r>
+            <w:r>
+              <w:rPr>
+                <w:rFonts w:ascii="Arial" w:hAnsi="Arial" w:cs="Arial"/>
+                <w:lang w:val="pt-PT"/>
+              </w:rPr>
+              <w:t>veículo</w:t>
+            </w:r>
+            <w:r>
+              <w:rPr>
+                <w:rFonts w:ascii="Arial" w:hAnsi="Arial" w:cs="Arial"/>
+                <w:lang w:val="pt-PT"/>
+              </w:rPr>
+              <w:t xml:space="preserve"> durante a viagem.</w:t>
+            </w:r>
+          </w:p>
+        </w:tc>
+        <w:tc>
+          <w:tcPr>
+            <w:tcW w:w="1470" w:type="dxa"/>
+          </w:tcPr>
+          <w:p>
+            <w:pPr>
+              <w:keepNext/>
+              <w:spacing w:line="360" w:lineRule="auto"/>
+              <w:jc w:val="center"/>
+              <w:rPr>
+                <w:rFonts w:ascii="Arial" w:hAnsi="Arial" w:cs="Arial"/>
+                <w:lang w:val="pt-PT"/>
+              </w:rPr>
+            </w:pPr>
+            <w:r>
+              <w:rPr>
+                <w:rFonts w:ascii="Arial" w:hAnsi="Arial" w:cs="Arial"/>
+                <w:lang w:val="pt-PT"/>
+              </w:rPr>
+              <w:t>Must</w:t>
+            </w:r>
+          </w:p>
+        </w:tc>
+      </w:tr>
     </w:tbl>
     <w:p>
       <w:pPr>
@@ -5464,14 +5752,27 @@
       <w:r>
         <w:t xml:space="preserve">Tabela </w:t>
       </w:r>
-      <w:fldSimple w:instr=" SEQ Tabela \* ARABIC ">
-        <w:r>
-          <w:rPr>
-            <w:noProof/>
-          </w:rPr>
-          <w:t>1</w:t>
-        </w:r>
-      </w:fldSimple>
+      <w:r>
+        <w:fldChar w:fldCharType="begin"/>
+      </w:r>
+      <w:r>
+        <w:instrText xml:space="preserve"> SEQ Tabela \* ARABIC </w:instrText>
+      </w:r>
+      <w:r>
+        <w:fldChar w:fldCharType="separate"/>
+      </w:r>
+      <w:r>
+        <w:rPr>
+          <w:noProof/>
+        </w:rPr>
+        <w:t>1</w:t>
+      </w:r>
+      <w:r>
+        <w:rPr>
+          <w:noProof/>
+        </w:rPr>
+        <w:fldChar w:fldCharType="end"/>
+      </w:r>
       <w:r>
         <w:t xml:space="preserve"> - Requisitos funcionais</w:t>
       </w:r>
@@ -5502,7 +5803,6 @@
           <w:sz w:val="56"/>
           <w:szCs w:val="22"/>
         </w:rPr>
-        <w:lastRenderedPageBreak/>
         <w:t xml:space="preserve">Requisitos </w:t>
       </w:r>
       <w:proofErr w:type="spellStart"/>
@@ -5582,7 +5882,14 @@
         <w:rPr>
           <w:rFonts w:ascii="Arial" w:hAnsi="Arial" w:cs="Arial"/>
         </w:rPr>
-        <w:t>Usabilidade - requisitos do ponto de vista do utilizador, ou seja, aspetos como os graus de eficácia e de eficiência do produto, se a interface tem uma estética</w:t>
+        <w:t xml:space="preserve">Usabilidade - requisitos do ponto de vista do utilizador, ou seja, aspetos como os graus de eficácia e de eficiência do produto, se a interface tem </w:t>
+      </w:r>
+      <w:r>
+        <w:rPr>
+          <w:rFonts w:ascii="Arial" w:hAnsi="Arial" w:cs="Arial"/>
+        </w:rPr>
+        <w:lastRenderedPageBreak/>
+        <w:t>uma estética</w:t>
       </w:r>
       <w:r>
         <w:rPr>
@@ -5706,7 +6013,6 @@
         <w:rPr>
           <w:rFonts w:ascii="Arial" w:hAnsi="Arial" w:cs="Arial"/>
         </w:rPr>
-        <w:lastRenderedPageBreak/>
         <w:t xml:space="preserve">Requisitos de Design - especifica as opções para desenhar um sistema, como por exemplo, a especificação de uso de uma base de dados relacional; </w:t>
       </w:r>
     </w:p>
@@ -6000,7 +6306,14 @@
               <w:rPr>
                 <w:rFonts w:ascii="Arial" w:hAnsi="Arial" w:cs="Arial"/>
               </w:rPr>
-              <w:t xml:space="preserve">O número médio de erros realizados pelos operadores não deve ultrapassar os dois por semana. </w:t>
+              <w:t xml:space="preserve">O número médio de erros realizados pelos operadores não deve </w:t>
+            </w:r>
+            <w:r>
+              <w:rPr>
+                <w:rFonts w:ascii="Arial" w:hAnsi="Arial" w:cs="Arial"/>
+              </w:rPr>
+              <w:lastRenderedPageBreak/>
+              <w:t xml:space="preserve">ultrapassar os dois por semana. </w:t>
             </w:r>
           </w:p>
         </w:tc>
@@ -6020,6 +6333,7 @@
               <w:rPr>
                 <w:rFonts w:ascii="Arial" w:hAnsi="Arial" w:cs="Arial"/>
               </w:rPr>
+              <w:lastRenderedPageBreak/>
               <w:t xml:space="preserve">Implementação </w:t>
             </w:r>
           </w:p>
@@ -6226,7 +6540,6 @@
                 <w:iCs/>
                 <w:lang w:val="pt-PT"/>
               </w:rPr>
-              <w:lastRenderedPageBreak/>
               <w:t>rentService</w:t>
             </w:r>
             <w:proofErr w:type="spellEnd"/>
@@ -6337,7 +6650,6 @@
               <w:rPr>
                 <w:rFonts w:ascii="Arial" w:hAnsi="Arial" w:cs="Arial"/>
               </w:rPr>
-              <w:lastRenderedPageBreak/>
               <w:t xml:space="preserve">Implementação </w:t>
             </w:r>
           </w:p>
@@ -6594,6 +6906,7 @@
               <w:rPr>
                 <w:rFonts w:ascii="Arial" w:hAnsi="Arial" w:cs="Arial"/>
               </w:rPr>
+              <w:lastRenderedPageBreak/>
               <w:t>RNF07</w:t>
             </w:r>
           </w:p>
@@ -6689,14 +7002,27 @@
       <w:r>
         <w:t xml:space="preserve">Tabela </w:t>
       </w:r>
-      <w:fldSimple w:instr=" SEQ Tabela \* ARABIC ">
-        <w:r>
-          <w:rPr>
-            <w:noProof/>
-          </w:rPr>
-          <w:t>2</w:t>
-        </w:r>
-      </w:fldSimple>
+      <w:r>
+        <w:fldChar w:fldCharType="begin"/>
+      </w:r>
+      <w:r>
+        <w:instrText xml:space="preserve"> SEQ Tabela \* ARABIC </w:instrText>
+      </w:r>
+      <w:r>
+        <w:fldChar w:fldCharType="separate"/>
+      </w:r>
+      <w:r>
+        <w:rPr>
+          <w:noProof/>
+        </w:rPr>
+        <w:t>2</w:t>
+      </w:r>
+      <w:r>
+        <w:rPr>
+          <w:noProof/>
+        </w:rPr>
+        <w:fldChar w:fldCharType="end"/>
+      </w:r>
       <w:r>
         <w:t xml:space="preserve"> - </w:t>
       </w:r>
@@ -6787,7 +7113,6 @@
           <w:color w:val="000000" w:themeColor="text1"/>
           <w:sz w:val="56"/>
         </w:rPr>
-        <w:lastRenderedPageBreak/>
         <w:t>Descrição da Solução</w:t>
       </w:r>
       <w:bookmarkEnd w:id="8"/>
@@ -6994,6 +7319,7 @@
           <w:sz w:val="24"/>
           <w:szCs w:val="24"/>
         </w:rPr>
+        <w:lastRenderedPageBreak/>
         <w:t>NodeJS</w:t>
       </w:r>
       <w:proofErr w:type="spellEnd"/>
@@ -7467,16 +7793,7 @@
           <w:sz w:val="24"/>
           <w:szCs w:val="24"/>
         </w:rPr>
-        <w:t xml:space="preserve">. Esta é uma linguagem </w:t>
-      </w:r>
-      <w:r>
-        <w:rPr>
-          <w:rFonts w:ascii="Arial" w:hAnsi="Arial" w:cs="Arial"/>
-          <w:sz w:val="24"/>
-          <w:szCs w:val="24"/>
-        </w:rPr>
-        <w:lastRenderedPageBreak/>
-        <w:t xml:space="preserve">orientada a objetos, modular, com uma sintaxe muito intuitiva e muito simples de aprender. Tal como o Perl, o código fonte do </w:t>
+        <w:t xml:space="preserve">. Esta é uma linguagem orientada a objetos, modular, com uma sintaxe muito intuitiva e muito simples de aprender. Tal como o Perl, o código fonte do </w:t>
       </w:r>
       <w:proofErr w:type="spellStart"/>
       <w:r>
@@ -7820,7 +8137,16 @@
           <w:sz w:val="24"/>
           <w:szCs w:val="24"/>
         </w:rPr>
-        <w:t xml:space="preserve">Responsável por simular o comportamento dos veículos. Recebe um pedido para iniciar a viagem via protocolo MQTT e faz a simulação de todo o comportamento do veículo: atualização da carga do veículo, atualização </w:t>
+        <w:t xml:space="preserve">Responsável por simular o comportamento dos veículos. Recebe um pedido para iniciar a viagem via protocolo MQTT e faz a </w:t>
+      </w:r>
+      <w:r>
+        <w:rPr>
+          <w:rFonts w:ascii="Arial" w:hAnsi="Arial" w:cs="Arial"/>
+          <w:sz w:val="24"/>
+          <w:szCs w:val="24"/>
+        </w:rPr>
+        <w:lastRenderedPageBreak/>
+        <w:t xml:space="preserve">simulação de todo o comportamento do veículo: atualização da carga do veículo, atualização </w:t>
       </w:r>
       <w:r>
         <w:rPr>
@@ -8221,7 +8547,6 @@
           <w:sz w:val="24"/>
           <w:szCs w:val="24"/>
         </w:rPr>
-        <w:lastRenderedPageBreak/>
         <w:t>RoutePrice</w:t>
       </w:r>
       <w:proofErr w:type="spellEnd"/>
@@ -8594,6 +8919,7 @@
           <w:sz w:val="24"/>
           <w:szCs w:val="24"/>
         </w:rPr>
+        <w:lastRenderedPageBreak/>
         <w:t>Rent</w:t>
       </w:r>
       <w:proofErr w:type="spellEnd"/>
@@ -8762,7 +9088,6 @@
           <w:rFonts w:ascii="SegoeUI" w:hAnsi="SegoeUI"/>
           <w:noProof/>
         </w:rPr>
-        <w:lastRenderedPageBreak/>
         <w:drawing>
           <wp:inline distT="0" distB="0" distL="0" distR="0" wp14:anchorId="580C059B" wp14:editId="336E4CDF">
             <wp:extent cx="5400040" cy="4018915"/>
@@ -8826,14 +9151,27 @@
       <w:r>
         <w:t xml:space="preserve">Figura </w:t>
       </w:r>
-      <w:fldSimple w:instr=" SEQ Figura \* ARABIC ">
-        <w:r>
-          <w:rPr>
-            <w:noProof/>
-          </w:rPr>
-          <w:t>1</w:t>
-        </w:r>
-      </w:fldSimple>
+      <w:r>
+        <w:fldChar w:fldCharType="begin"/>
+      </w:r>
+      <w:r>
+        <w:instrText xml:space="preserve"> SEQ Figura \* ARABIC </w:instrText>
+      </w:r>
+      <w:r>
+        <w:fldChar w:fldCharType="separate"/>
+      </w:r>
+      <w:r>
+        <w:rPr>
+          <w:noProof/>
+        </w:rPr>
+        <w:t>1</w:t>
+      </w:r>
+      <w:r>
+        <w:rPr>
+          <w:noProof/>
+        </w:rPr>
+        <w:fldChar w:fldCharType="end"/>
+      </w:r>
       <w:r>
         <w:t xml:space="preserve"> - Diagrama de Componentes da Solução</w:t>
       </w:r>
@@ -8917,6 +9255,7 @@
           <w:rFonts w:ascii="Arial" w:hAnsi="Arial" w:cs="Arial"/>
           <w:lang w:val="pt-PT"/>
         </w:rPr>
+        <w:lastRenderedPageBreak/>
         <w:t>Cinco</w:t>
       </w:r>
       <w:r>
@@ -9234,14 +9573,7 @@
         <w:rPr>
           <w:rFonts w:ascii="Arial" w:hAnsi="Arial" w:cs="Arial"/>
         </w:rPr>
-        <w:t xml:space="preserve">: Camada que contém toda a logica da aplicação. Durante o desenvolvimento da aplicação teve-se o cuidado de desenvolver </w:t>
-      </w:r>
-      <w:r>
-        <w:rPr>
-          <w:rFonts w:ascii="Arial" w:hAnsi="Arial" w:cs="Arial"/>
-        </w:rPr>
-        <w:lastRenderedPageBreak/>
-        <w:t>esta camada completamente independente do resto da aplicação, de modo a ser possível a sua reutilização;</w:t>
+        <w:t>: Camada que contém toda a logica da aplicação. Durante o desenvolvimento da aplicação teve-se o cuidado de desenvolver esta camada completamente independente do resto da aplicação, de modo a ser possível a sua reutilização;</w:t>
       </w:r>
     </w:p>
     <w:p>
@@ -9747,6 +10079,7 @@
           <w:szCs w:val="22"/>
           <w:lang w:val="pt-PT"/>
         </w:rPr>
+        <w:lastRenderedPageBreak/>
         <w:drawing>
           <wp:inline distT="0" distB="0" distL="0" distR="0" wp14:anchorId="092A64B8" wp14:editId="1451FCEA">
             <wp:extent cx="5400040" cy="3209290"/>
@@ -9812,14 +10145,27 @@
       <w:r>
         <w:t xml:space="preserve">Figura </w:t>
       </w:r>
-      <w:fldSimple w:instr=" SEQ Figura \* ARABIC ">
-        <w:r>
-          <w:rPr>
-            <w:noProof/>
-          </w:rPr>
-          <w:t>2</w:t>
-        </w:r>
-      </w:fldSimple>
+      <w:r>
+        <w:fldChar w:fldCharType="begin"/>
+      </w:r>
+      <w:r>
+        <w:instrText xml:space="preserve"> SEQ Figura \* ARABIC </w:instrText>
+      </w:r>
+      <w:r>
+        <w:fldChar w:fldCharType="separate"/>
+      </w:r>
+      <w:r>
+        <w:rPr>
+          <w:noProof/>
+        </w:rPr>
+        <w:t>2</w:t>
+      </w:r>
+      <w:r>
+        <w:rPr>
+          <w:noProof/>
+        </w:rPr>
+        <w:fldChar w:fldCharType="end"/>
+      </w:r>
       <w:r>
         <w:t xml:space="preserve"> - Diagrama de Arquitetura</w:t>
       </w:r>
@@ -9831,7 +10177,6 @@
         <w:jc w:val="center"/>
       </w:pPr>
       <w:r>
-        <w:lastRenderedPageBreak/>
         <w:fldChar w:fldCharType="begin"/>
       </w:r>
       <w:r>
@@ -9906,14 +10251,27 @@
       <w:r>
         <w:t xml:space="preserve">Figura </w:t>
       </w:r>
-      <w:fldSimple w:instr=" SEQ Figura \* ARABIC ">
-        <w:r>
-          <w:rPr>
-            <w:noProof/>
-          </w:rPr>
-          <w:t>3</w:t>
-        </w:r>
-      </w:fldSimple>
+      <w:r>
+        <w:fldChar w:fldCharType="begin"/>
+      </w:r>
+      <w:r>
+        <w:instrText xml:space="preserve"> SEQ Figura \* ARABIC </w:instrText>
+      </w:r>
+      <w:r>
+        <w:fldChar w:fldCharType="separate"/>
+      </w:r>
+      <w:r>
+        <w:rPr>
+          <w:noProof/>
+        </w:rPr>
+        <w:t>3</w:t>
+      </w:r>
+      <w:r>
+        <w:rPr>
+          <w:noProof/>
+        </w:rPr>
+        <w:fldChar w:fldCharType="end"/>
+      </w:r>
       <w:r>
         <w:t xml:space="preserve"> - </w:t>
       </w:r>
@@ -10219,7 +10577,15 @@
           <w:rFonts w:ascii="Arial" w:hAnsi="Arial" w:cs="Arial"/>
           <w:color w:val="000000" w:themeColor="text1"/>
         </w:rPr>
-        <w:t>. Fornece várias ferramentas para gerar automaticamente a documentação [</w:t>
+        <w:t xml:space="preserve">. Fornece </w:t>
+      </w:r>
+      <w:r>
+        <w:rPr>
+          <w:rFonts w:ascii="Arial" w:hAnsi="Arial" w:cs="Arial"/>
+          <w:color w:val="000000" w:themeColor="text1"/>
+        </w:rPr>
+        <w:lastRenderedPageBreak/>
+        <w:t>várias ferramentas para gerar automaticamente a documentação [</w:t>
       </w:r>
       <w:r>
         <w:rPr>
@@ -10433,7 +10799,6 @@
           <w:color w:val="000000" w:themeColor="text1"/>
           <w:sz w:val="56"/>
         </w:rPr>
-        <w:lastRenderedPageBreak/>
         <w:t>Conclus</w:t>
       </w:r>
       <w:r>
@@ -10644,6 +11009,7 @@
         <w:rPr>
           <w:rFonts w:ascii="Arial" w:hAnsi="Arial" w:cs="Arial"/>
         </w:rPr>
+        <w:lastRenderedPageBreak/>
         <w:t>Relativamente ao trabalho futuro, apesar de a aplicação cumprir todos os objetivos planeados inicialmente, pensa-se que a implementação d</w:t>
       </w:r>
       <w:r>
@@ -10700,7 +11066,6 @@
           <w:color w:val="000000" w:themeColor="text1"/>
           <w:sz w:val="56"/>
         </w:rPr>
-        <w:lastRenderedPageBreak/>
         <w:t>Referências</w:t>
       </w:r>
       <w:bookmarkEnd w:id="17"/>
@@ -10988,10 +11353,7 @@
         <w:fldChar w:fldCharType="begin"/>
       </w:r>
       <w:r>
-        <w:instrText xml:space="preserve"> HYPERLINK "ht</w:instrText>
-      </w:r>
-      <w:r>
-        <w:instrText xml:space="preserve">tps://redis.io/documentation" </w:instrText>
+        <w:instrText xml:space="preserve"> HYPERLINK "https://redis.io/documentation" </w:instrText>
       </w:r>
       <w:r>
         <w:fldChar w:fldCharType="separate"/>
@@ -11509,6 +11871,7 @@
           <w:color w:val="000000" w:themeColor="text1"/>
           <w:lang w:val="pt-PT"/>
         </w:rPr>
+        <w:lastRenderedPageBreak/>
         <w:t xml:space="preserve">Serviço </w:t>
       </w:r>
       <w:proofErr w:type="spellStart"/>

--- a/Report.docx
+++ b/Report.docx
@@ -5643,28 +5643,7 @@
                 <w:rFonts w:ascii="Arial" w:hAnsi="Arial" w:cs="Arial"/>
                 <w:lang w:val="pt-PT"/>
               </w:rPr>
-              <w:t xml:space="preserve">Atualização do </w:t>
-            </w:r>
-            <w:r>
-              <w:rPr>
-                <w:rFonts w:ascii="Arial" w:hAnsi="Arial" w:cs="Arial"/>
-                <w:lang w:val="pt-PT"/>
-              </w:rPr>
-              <w:t>Carga</w:t>
-            </w:r>
-            <w:r>
-              <w:rPr>
-                <w:rFonts w:ascii="Arial" w:hAnsi="Arial" w:cs="Arial"/>
-                <w:lang w:val="pt-PT"/>
-              </w:rPr>
-              <w:t xml:space="preserve"> do </w:t>
-            </w:r>
-            <w:r>
-              <w:rPr>
-                <w:rFonts w:ascii="Arial" w:hAnsi="Arial" w:cs="Arial"/>
-                <w:lang w:val="pt-PT"/>
-              </w:rPr>
-              <w:t>Veículo</w:t>
+              <w:t>Atualização do Carga do Veículo</w:t>
             </w:r>
           </w:p>
         </w:tc>
@@ -5686,35 +5665,7 @@
                 <w:rFonts w:ascii="Arial" w:hAnsi="Arial" w:cs="Arial"/>
                 <w:lang w:val="pt-PT"/>
               </w:rPr>
-              <w:t xml:space="preserve">O sistema deverá atualizar </w:t>
-            </w:r>
-            <w:r>
-              <w:rPr>
-                <w:rFonts w:ascii="Arial" w:hAnsi="Arial" w:cs="Arial"/>
-                <w:lang w:val="pt-PT"/>
-              </w:rPr>
-              <w:t xml:space="preserve">ao carga </w:t>
-            </w:r>
-            <w:r>
-              <w:rPr>
-                <w:rFonts w:ascii="Arial" w:hAnsi="Arial" w:cs="Arial"/>
-                <w:lang w:val="pt-PT"/>
-              </w:rPr>
-              <w:t xml:space="preserve">do </w:t>
-            </w:r>
-            <w:r>
-              <w:rPr>
-                <w:rFonts w:ascii="Arial" w:hAnsi="Arial" w:cs="Arial"/>
-                <w:lang w:val="pt-PT"/>
-              </w:rPr>
-              <w:t>veículo</w:t>
-            </w:r>
-            <w:r>
-              <w:rPr>
-                <w:rFonts w:ascii="Arial" w:hAnsi="Arial" w:cs="Arial"/>
-                <w:lang w:val="pt-PT"/>
-              </w:rPr>
-              <w:t xml:space="preserve"> durante a viagem.</w:t>
+              <w:t>O sistema deverá atualizar ao carga do veículo durante a viagem.</w:t>
             </w:r>
           </w:p>
         </w:tc>
@@ -5752,27 +5703,14 @@
       <w:r>
         <w:t xml:space="preserve">Tabela </w:t>
       </w:r>
-      <w:r>
-        <w:fldChar w:fldCharType="begin"/>
-      </w:r>
-      <w:r>
-        <w:instrText xml:space="preserve"> SEQ Tabela \* ARABIC </w:instrText>
-      </w:r>
-      <w:r>
-        <w:fldChar w:fldCharType="separate"/>
-      </w:r>
-      <w:r>
-        <w:rPr>
-          <w:noProof/>
-        </w:rPr>
-        <w:t>1</w:t>
-      </w:r>
-      <w:r>
-        <w:rPr>
-          <w:noProof/>
-        </w:rPr>
-        <w:fldChar w:fldCharType="end"/>
-      </w:r>
+      <w:fldSimple w:instr=" SEQ Tabela \* ARABIC ">
+        <w:r>
+          <w:rPr>
+            <w:noProof/>
+          </w:rPr>
+          <w:t>1</w:t>
+        </w:r>
+      </w:fldSimple>
       <w:r>
         <w:t xml:space="preserve"> - Requisitos funcionais</w:t>
       </w:r>
@@ -7002,27 +6940,14 @@
       <w:r>
         <w:t xml:space="preserve">Tabela </w:t>
       </w:r>
-      <w:r>
-        <w:fldChar w:fldCharType="begin"/>
-      </w:r>
-      <w:r>
-        <w:instrText xml:space="preserve"> SEQ Tabela \* ARABIC </w:instrText>
-      </w:r>
-      <w:r>
-        <w:fldChar w:fldCharType="separate"/>
-      </w:r>
-      <w:r>
-        <w:rPr>
-          <w:noProof/>
-        </w:rPr>
-        <w:t>2</w:t>
-      </w:r>
-      <w:r>
-        <w:rPr>
-          <w:noProof/>
-        </w:rPr>
-        <w:fldChar w:fldCharType="end"/>
-      </w:r>
+      <w:fldSimple w:instr=" SEQ Tabela \* ARABIC ">
+        <w:r>
+          <w:rPr>
+            <w:noProof/>
+          </w:rPr>
+          <w:t>2</w:t>
+        </w:r>
+      </w:fldSimple>
       <w:r>
         <w:t xml:space="preserve"> - </w:t>
       </w:r>
@@ -9151,31 +9076,36 @@
       <w:r>
         <w:t xml:space="preserve">Figura </w:t>
       </w:r>
-      <w:r>
-        <w:fldChar w:fldCharType="begin"/>
-      </w:r>
-      <w:r>
-        <w:instrText xml:space="preserve"> SEQ Figura \* ARABIC </w:instrText>
-      </w:r>
-      <w:r>
-        <w:fldChar w:fldCharType="separate"/>
-      </w:r>
-      <w:r>
-        <w:rPr>
-          <w:noProof/>
-        </w:rPr>
-        <w:t>1</w:t>
-      </w:r>
-      <w:r>
-        <w:rPr>
-          <w:noProof/>
-        </w:rPr>
-        <w:fldChar w:fldCharType="end"/>
-      </w:r>
+      <w:fldSimple w:instr=" SEQ Figura \* ARABIC ">
+        <w:r>
+          <w:rPr>
+            <w:noProof/>
+          </w:rPr>
+          <w:t>1</w:t>
+        </w:r>
+      </w:fldSimple>
       <w:r>
         <w:t xml:space="preserve"> - Diagrama de Componentes da Solução</w:t>
       </w:r>
       <w:bookmarkEnd w:id="11"/>
+    </w:p>
+    <w:p>
+      <w:pPr>
+        <w:rPr>
+          <w:rFonts w:ascii="Garamond" w:hAnsi="Garamond"/>
+          <w:b/>
+          <w:sz w:val="56"/>
+        </w:rPr>
+      </w:pPr>
+    </w:p>
+    <w:p>
+      <w:pPr>
+        <w:rPr>
+          <w:rFonts w:ascii="Garamond" w:hAnsi="Garamond"/>
+          <w:b/>
+          <w:sz w:val="56"/>
+        </w:rPr>
+      </w:pPr>
     </w:p>
     <w:p>
       <w:pPr>
@@ -9215,6 +9145,7 @@
           <w:sz w:val="48"/>
           <w:szCs w:val="20"/>
         </w:rPr>
+        <w:lastRenderedPageBreak/>
         <w:t>Arquitetura</w:t>
       </w:r>
       <w:bookmarkEnd w:id="12"/>
@@ -9255,7 +9186,6 @@
           <w:rFonts w:ascii="Arial" w:hAnsi="Arial" w:cs="Arial"/>
           <w:lang w:val="pt-PT"/>
         </w:rPr>
-        <w:lastRenderedPageBreak/>
         <w:t>Cinco</w:t>
       </w:r>
       <w:r>
@@ -10145,27 +10075,14 @@
       <w:r>
         <w:t xml:space="preserve">Figura </w:t>
       </w:r>
-      <w:r>
-        <w:fldChar w:fldCharType="begin"/>
-      </w:r>
-      <w:r>
-        <w:instrText xml:space="preserve"> SEQ Figura \* ARABIC </w:instrText>
-      </w:r>
-      <w:r>
-        <w:fldChar w:fldCharType="separate"/>
-      </w:r>
-      <w:r>
-        <w:rPr>
-          <w:noProof/>
-        </w:rPr>
-        <w:t>2</w:t>
-      </w:r>
-      <w:r>
-        <w:rPr>
-          <w:noProof/>
-        </w:rPr>
-        <w:fldChar w:fldCharType="end"/>
-      </w:r>
+      <w:fldSimple w:instr=" SEQ Figura \* ARABIC ">
+        <w:r>
+          <w:rPr>
+            <w:noProof/>
+          </w:rPr>
+          <w:t>2</w:t>
+        </w:r>
+      </w:fldSimple>
       <w:r>
         <w:t xml:space="preserve"> - Diagrama de Arquitetura</w:t>
       </w:r>
@@ -10251,27 +10168,14 @@
       <w:r>
         <w:t xml:space="preserve">Figura </w:t>
       </w:r>
-      <w:r>
-        <w:fldChar w:fldCharType="begin"/>
-      </w:r>
-      <w:r>
-        <w:instrText xml:space="preserve"> SEQ Figura \* ARABIC </w:instrText>
-      </w:r>
-      <w:r>
-        <w:fldChar w:fldCharType="separate"/>
-      </w:r>
-      <w:r>
-        <w:rPr>
-          <w:noProof/>
-        </w:rPr>
-        <w:t>3</w:t>
-      </w:r>
-      <w:r>
-        <w:rPr>
-          <w:noProof/>
-        </w:rPr>
-        <w:fldChar w:fldCharType="end"/>
-      </w:r>
+      <w:fldSimple w:instr=" SEQ Figura \* ARABIC ">
+        <w:r>
+          <w:rPr>
+            <w:noProof/>
+          </w:rPr>
+          <w:t>3</w:t>
+        </w:r>
+      </w:fldSimple>
       <w:r>
         <w:t xml:space="preserve"> - </w:t>
       </w:r>
@@ -11055,10 +10959,170 @@
         <w:rPr>
           <w:rFonts w:ascii="Garamond" w:hAnsi="Garamond"/>
           <w:b/>
+          <w:color w:val="000000" w:themeColor="text1"/>
           <w:sz w:val="56"/>
         </w:rPr>
       </w:pPr>
       <w:bookmarkStart w:id="17" w:name="_Toc93871842"/>
+    </w:p>
+    <w:p>
+      <w:pPr>
+        <w:rPr>
+          <w:lang w:val="pt-PT" w:eastAsia="en-US"/>
+        </w:rPr>
+      </w:pPr>
+    </w:p>
+    <w:p>
+      <w:pPr>
+        <w:rPr>
+          <w:lang w:val="pt-PT" w:eastAsia="en-US"/>
+        </w:rPr>
+      </w:pPr>
+    </w:p>
+    <w:p>
+      <w:pPr>
+        <w:rPr>
+          <w:lang w:val="pt-PT" w:eastAsia="en-US"/>
+        </w:rPr>
+      </w:pPr>
+    </w:p>
+    <w:p>
+      <w:pPr>
+        <w:rPr>
+          <w:lang w:val="pt-PT" w:eastAsia="en-US"/>
+        </w:rPr>
+      </w:pPr>
+    </w:p>
+    <w:p>
+      <w:pPr>
+        <w:rPr>
+          <w:lang w:val="pt-PT" w:eastAsia="en-US"/>
+        </w:rPr>
+      </w:pPr>
+    </w:p>
+    <w:p>
+      <w:pPr>
+        <w:rPr>
+          <w:lang w:val="pt-PT" w:eastAsia="en-US"/>
+        </w:rPr>
+      </w:pPr>
+    </w:p>
+    <w:p>
+      <w:pPr>
+        <w:rPr>
+          <w:lang w:val="pt-PT" w:eastAsia="en-US"/>
+        </w:rPr>
+      </w:pPr>
+    </w:p>
+    <w:p>
+      <w:pPr>
+        <w:rPr>
+          <w:lang w:val="pt-PT" w:eastAsia="en-US"/>
+        </w:rPr>
+      </w:pPr>
+    </w:p>
+    <w:p>
+      <w:pPr>
+        <w:rPr>
+          <w:lang w:val="pt-PT" w:eastAsia="en-US"/>
+        </w:rPr>
+      </w:pPr>
+    </w:p>
+    <w:p>
+      <w:pPr>
+        <w:rPr>
+          <w:lang w:val="pt-PT" w:eastAsia="en-US"/>
+        </w:rPr>
+      </w:pPr>
+    </w:p>
+    <w:p>
+      <w:pPr>
+        <w:rPr>
+          <w:lang w:val="pt-PT" w:eastAsia="en-US"/>
+        </w:rPr>
+      </w:pPr>
+    </w:p>
+    <w:p>
+      <w:pPr>
+        <w:rPr>
+          <w:lang w:val="pt-PT" w:eastAsia="en-US"/>
+        </w:rPr>
+      </w:pPr>
+    </w:p>
+    <w:p>
+      <w:pPr>
+        <w:rPr>
+          <w:lang w:val="pt-PT" w:eastAsia="en-US"/>
+        </w:rPr>
+      </w:pPr>
+    </w:p>
+    <w:p>
+      <w:pPr>
+        <w:rPr>
+          <w:lang w:val="pt-PT" w:eastAsia="en-US"/>
+        </w:rPr>
+      </w:pPr>
+    </w:p>
+    <w:p>
+      <w:pPr>
+        <w:rPr>
+          <w:lang w:val="pt-PT" w:eastAsia="en-US"/>
+        </w:rPr>
+      </w:pPr>
+    </w:p>
+    <w:p>
+      <w:pPr>
+        <w:rPr>
+          <w:lang w:val="pt-PT" w:eastAsia="en-US"/>
+        </w:rPr>
+      </w:pPr>
+    </w:p>
+    <w:p>
+      <w:pPr>
+        <w:rPr>
+          <w:lang w:val="pt-PT" w:eastAsia="en-US"/>
+        </w:rPr>
+      </w:pPr>
+    </w:p>
+    <w:p>
+      <w:pPr>
+        <w:rPr>
+          <w:lang w:val="pt-PT" w:eastAsia="en-US"/>
+        </w:rPr>
+      </w:pPr>
+    </w:p>
+    <w:p>
+      <w:pPr>
+        <w:rPr>
+          <w:lang w:val="pt-PT" w:eastAsia="en-US"/>
+        </w:rPr>
+      </w:pPr>
+    </w:p>
+    <w:p>
+      <w:pPr>
+        <w:rPr>
+          <w:lang w:val="pt-PT" w:eastAsia="en-US"/>
+        </w:rPr>
+      </w:pPr>
+    </w:p>
+    <w:p>
+      <w:pPr>
+        <w:rPr>
+          <w:lang w:val="pt-PT" w:eastAsia="en-US"/>
+        </w:rPr>
+      </w:pPr>
+    </w:p>
+    <w:p>
+      <w:pPr>
+        <w:pStyle w:val="Heading1"/>
+        <w:spacing w:line="360" w:lineRule="auto"/>
+        <w:jc w:val="center"/>
+        <w:rPr>
+          <w:rFonts w:ascii="Garamond" w:hAnsi="Garamond"/>
+          <w:b/>
+          <w:sz w:val="56"/>
+        </w:rPr>
+      </w:pPr>
       <w:r>
         <w:rPr>
           <w:rFonts w:ascii="Garamond" w:hAnsi="Garamond"/>
@@ -11066,6 +11130,7 @@
           <w:color w:val="000000" w:themeColor="text1"/>
           <w:sz w:val="56"/>
         </w:rPr>
+        <w:lastRenderedPageBreak/>
         <w:t>Referências</w:t>
       </w:r>
       <w:bookmarkEnd w:id="17"/>
@@ -11717,6 +11782,159 @@
         </w:rPr>
         <w:fldChar w:fldCharType="end"/>
       </w:r>
+    </w:p>
+    <w:p>
+      <w:pPr>
+        <w:spacing w:line="360" w:lineRule="auto"/>
+        <w:jc w:val="both"/>
+        <w:rPr>
+          <w:rFonts w:ascii="Arial" w:hAnsi="Arial" w:cs="Arial"/>
+        </w:rPr>
+      </w:pPr>
+    </w:p>
+    <w:p>
+      <w:pPr>
+        <w:spacing w:line="360" w:lineRule="auto"/>
+        <w:jc w:val="both"/>
+        <w:rPr>
+          <w:rFonts w:ascii="Arial" w:hAnsi="Arial" w:cs="Arial"/>
+        </w:rPr>
+      </w:pPr>
+    </w:p>
+    <w:p>
+      <w:pPr>
+        <w:spacing w:line="360" w:lineRule="auto"/>
+        <w:jc w:val="both"/>
+        <w:rPr>
+          <w:rFonts w:ascii="Arial" w:hAnsi="Arial" w:cs="Arial"/>
+        </w:rPr>
+      </w:pPr>
+    </w:p>
+    <w:p>
+      <w:pPr>
+        <w:spacing w:line="360" w:lineRule="auto"/>
+        <w:jc w:val="both"/>
+        <w:rPr>
+          <w:rFonts w:ascii="Arial" w:hAnsi="Arial" w:cs="Arial"/>
+        </w:rPr>
+      </w:pPr>
+    </w:p>
+    <w:p>
+      <w:pPr>
+        <w:spacing w:line="360" w:lineRule="auto"/>
+        <w:jc w:val="both"/>
+        <w:rPr>
+          <w:rFonts w:ascii="Arial" w:hAnsi="Arial" w:cs="Arial"/>
+        </w:rPr>
+      </w:pPr>
+    </w:p>
+    <w:p>
+      <w:pPr>
+        <w:spacing w:line="360" w:lineRule="auto"/>
+        <w:jc w:val="both"/>
+        <w:rPr>
+          <w:rFonts w:ascii="Arial" w:hAnsi="Arial" w:cs="Arial"/>
+        </w:rPr>
+      </w:pPr>
+    </w:p>
+    <w:p>
+      <w:pPr>
+        <w:spacing w:line="360" w:lineRule="auto"/>
+        <w:jc w:val="both"/>
+        <w:rPr>
+          <w:rFonts w:ascii="Arial" w:hAnsi="Arial" w:cs="Arial"/>
+        </w:rPr>
+      </w:pPr>
+    </w:p>
+    <w:p>
+      <w:pPr>
+        <w:spacing w:line="360" w:lineRule="auto"/>
+        <w:jc w:val="both"/>
+        <w:rPr>
+          <w:rFonts w:ascii="Arial" w:hAnsi="Arial" w:cs="Arial"/>
+        </w:rPr>
+      </w:pPr>
+    </w:p>
+    <w:p>
+      <w:pPr>
+        <w:spacing w:line="360" w:lineRule="auto"/>
+        <w:jc w:val="both"/>
+        <w:rPr>
+          <w:rFonts w:ascii="Arial" w:hAnsi="Arial" w:cs="Arial"/>
+        </w:rPr>
+      </w:pPr>
+    </w:p>
+    <w:p>
+      <w:pPr>
+        <w:spacing w:line="360" w:lineRule="auto"/>
+        <w:jc w:val="both"/>
+        <w:rPr>
+          <w:rFonts w:ascii="Arial" w:hAnsi="Arial" w:cs="Arial"/>
+        </w:rPr>
+      </w:pPr>
+    </w:p>
+    <w:p>
+      <w:pPr>
+        <w:spacing w:line="360" w:lineRule="auto"/>
+        <w:jc w:val="both"/>
+        <w:rPr>
+          <w:rFonts w:ascii="Arial" w:hAnsi="Arial" w:cs="Arial"/>
+        </w:rPr>
+      </w:pPr>
+    </w:p>
+    <w:p>
+      <w:pPr>
+        <w:spacing w:line="360" w:lineRule="auto"/>
+        <w:jc w:val="both"/>
+        <w:rPr>
+          <w:rFonts w:ascii="Arial" w:hAnsi="Arial" w:cs="Arial"/>
+        </w:rPr>
+      </w:pPr>
+    </w:p>
+    <w:p>
+      <w:pPr>
+        <w:spacing w:line="360" w:lineRule="auto"/>
+        <w:jc w:val="both"/>
+        <w:rPr>
+          <w:rFonts w:ascii="Arial" w:hAnsi="Arial" w:cs="Arial"/>
+        </w:rPr>
+      </w:pPr>
+    </w:p>
+    <w:p>
+      <w:pPr>
+        <w:spacing w:line="360" w:lineRule="auto"/>
+        <w:jc w:val="both"/>
+        <w:rPr>
+          <w:rFonts w:ascii="Arial" w:hAnsi="Arial" w:cs="Arial"/>
+        </w:rPr>
+      </w:pPr>
+    </w:p>
+    <w:p>
+      <w:pPr>
+        <w:spacing w:line="360" w:lineRule="auto"/>
+        <w:jc w:val="both"/>
+        <w:rPr>
+          <w:rFonts w:ascii="Arial" w:hAnsi="Arial" w:cs="Arial"/>
+        </w:rPr>
+      </w:pPr>
+    </w:p>
+    <w:p>
+      <w:pPr>
+        <w:spacing w:line="360" w:lineRule="auto"/>
+        <w:jc w:val="both"/>
+        <w:rPr>
+          <w:rFonts w:ascii="Arial" w:hAnsi="Arial" w:cs="Arial"/>
+        </w:rPr>
+      </w:pPr>
+    </w:p>
+    <w:p>
+      <w:pPr>
+        <w:spacing w:line="360" w:lineRule="auto"/>
+        <w:jc w:val="both"/>
+        <w:rPr>
+          <w:rFonts w:ascii="Arial" w:hAnsi="Arial" w:cs="Arial"/>
+        </w:rPr>
+      </w:pPr>
     </w:p>
     <w:p>
       <w:pPr>
@@ -11764,6 +11982,7 @@
           <w:color w:val="000000" w:themeColor="text1"/>
           <w:sz w:val="56"/>
         </w:rPr>
+        <w:lastRenderedPageBreak/>
         <w:t>Anexos</w:t>
       </w:r>
       <w:r>
@@ -11780,6 +11999,7 @@
     <w:p>
       <w:pPr>
         <w:spacing w:line="360" w:lineRule="auto"/>
+        <w:ind w:firstLine="708"/>
         <w:jc w:val="both"/>
         <w:rPr>
           <w:rFonts w:ascii="Arial" w:hAnsi="Arial" w:cs="Arial"/>
@@ -11838,7 +12058,7 @@
           <w:rFonts w:ascii="Arial" w:hAnsi="Arial" w:cs="Arial"/>
           <w:color w:val="000000" w:themeColor="text1"/>
         </w:rPr>
-        <w:t>http://localhost:</w:t>
+        <w:t>http://</w:t>
       </w:r>
       <w:r>
         <w:rPr>
@@ -11846,7 +12066,38 @@
           <w:color w:val="000000" w:themeColor="text1"/>
           <w:lang w:val="pt-PT"/>
         </w:rPr>
-        <w:t>9000</w:t>
+        <w:t>192.168.64.2</w:t>
+      </w:r>
+      <w:r>
+        <w:rPr>
+          <w:rFonts w:ascii="Arial" w:hAnsi="Arial" w:cs="Arial"/>
+          <w:color w:val="000000" w:themeColor="text1"/>
+        </w:rPr>
+        <w:t>:</w:t>
+      </w:r>
+      <w:r>
+        <w:rPr>
+          <w:rFonts w:ascii="Arial" w:hAnsi="Arial" w:cs="Arial"/>
+          <w:color w:val="000000" w:themeColor="text1"/>
+          <w:lang w:val="pt-PT"/>
+        </w:rPr>
+        <w:t>30</w:t>
+      </w:r>
+      <w:r>
+        <w:rPr>
+          <w:rFonts w:ascii="Arial" w:hAnsi="Arial" w:cs="Arial"/>
+          <w:color w:val="000000" w:themeColor="text1"/>
+          <w:lang w:val="pt-PT"/>
+        </w:rPr>
+        <w:t>04</w:t>
+      </w:r>
+      <w:r>
+        <w:rPr>
+          <w:rFonts w:ascii="Arial" w:hAnsi="Arial" w:cs="Arial"/>
+          <w:color w:val="000000" w:themeColor="text1"/>
+          <w:lang w:val="pt-PT"/>
+        </w:rPr>
+        <w:t>8</w:t>
       </w:r>
       <w:r>
         <w:rPr>
@@ -11871,7 +12122,6 @@
           <w:color w:val="000000" w:themeColor="text1"/>
           <w:lang w:val="pt-PT"/>
         </w:rPr>
-        <w:lastRenderedPageBreak/>
         <w:t xml:space="preserve">Serviço </w:t>
       </w:r>
       <w:proofErr w:type="spellStart"/>
@@ -11899,7 +12149,7 @@
           <w:rFonts w:ascii="Arial" w:hAnsi="Arial" w:cs="Arial"/>
           <w:color w:val="000000" w:themeColor="text1"/>
         </w:rPr>
-        <w:t>http://localhost:</w:t>
+        <w:t>http://</w:t>
       </w:r>
       <w:r>
         <w:rPr>
@@ -11907,7 +12157,38 @@
           <w:color w:val="000000" w:themeColor="text1"/>
           <w:lang w:val="pt-PT"/>
         </w:rPr>
-        <w:t>3500</w:t>
+        <w:t>192.168.64.2</w:t>
+      </w:r>
+      <w:r>
+        <w:rPr>
+          <w:rFonts w:ascii="Arial" w:hAnsi="Arial" w:cs="Arial"/>
+          <w:color w:val="000000" w:themeColor="text1"/>
+        </w:rPr>
+        <w:t>:</w:t>
+      </w:r>
+      <w:r>
+        <w:rPr>
+          <w:rFonts w:ascii="Arial" w:hAnsi="Arial" w:cs="Arial"/>
+          <w:color w:val="000000" w:themeColor="text1"/>
+          <w:lang w:val="pt-PT"/>
+        </w:rPr>
+        <w:t>30</w:t>
+      </w:r>
+      <w:r>
+        <w:rPr>
+          <w:rFonts w:ascii="Arial" w:hAnsi="Arial" w:cs="Arial"/>
+          <w:color w:val="000000" w:themeColor="text1"/>
+          <w:lang w:val="pt-PT"/>
+        </w:rPr>
+        <w:t>04</w:t>
+      </w:r>
+      <w:r>
+        <w:rPr>
+          <w:rFonts w:ascii="Arial" w:hAnsi="Arial" w:cs="Arial"/>
+          <w:color w:val="000000" w:themeColor="text1"/>
+          <w:lang w:val="pt-PT"/>
+        </w:rPr>
+        <w:t>5</w:t>
       </w:r>
       <w:r>
         <w:rPr>
@@ -11959,7 +12240,7 @@
           <w:rFonts w:ascii="Arial" w:hAnsi="Arial" w:cs="Arial"/>
           <w:color w:val="000000" w:themeColor="text1"/>
         </w:rPr>
-        <w:t>http://localhost:</w:t>
+        <w:t>http://</w:t>
       </w:r>
       <w:r>
         <w:rPr>
@@ -11967,7 +12248,30 @@
           <w:color w:val="000000" w:themeColor="text1"/>
           <w:lang w:val="pt-PT"/>
         </w:rPr>
-        <w:t>3000</w:t>
+        <w:t>192.168.64.2</w:t>
+      </w:r>
+      <w:r>
+        <w:rPr>
+          <w:rFonts w:ascii="Arial" w:hAnsi="Arial" w:cs="Arial"/>
+          <w:color w:val="000000" w:themeColor="text1"/>
+        </w:rPr>
+        <w:t>:</w:t>
+      </w:r>
+      <w:r>
+        <w:rPr>
+          <w:rFonts w:ascii="Arial" w:hAnsi="Arial" w:cs="Arial"/>
+          <w:color w:val="000000" w:themeColor="text1"/>
+          <w:lang w:val="pt-PT"/>
+        </w:rPr>
+        <w:t>30</w:t>
+      </w:r>
+      <w:r>
+        <w:rPr>
+          <w:rFonts w:ascii="Arial" w:hAnsi="Arial" w:cs="Arial"/>
+          <w:color w:val="000000" w:themeColor="text1"/>
+          <w:lang w:val="pt-PT"/>
+        </w:rPr>
+        <w:t>043</w:t>
       </w:r>
       <w:r>
         <w:rPr>
@@ -12019,7 +12323,7 @@
           <w:rFonts w:ascii="Arial" w:hAnsi="Arial" w:cs="Arial"/>
           <w:color w:val="000000" w:themeColor="text1"/>
         </w:rPr>
-        <w:t>http://localhost:</w:t>
+        <w:t>http://</w:t>
       </w:r>
       <w:r>
         <w:rPr>
@@ -12027,7 +12331,30 @@
           <w:color w:val="000000" w:themeColor="text1"/>
           <w:lang w:val="pt-PT"/>
         </w:rPr>
-        <w:t>4000</w:t>
+        <w:t>192.168.64.2</w:t>
+      </w:r>
+      <w:r>
+        <w:rPr>
+          <w:rFonts w:ascii="Arial" w:hAnsi="Arial" w:cs="Arial"/>
+          <w:color w:val="000000" w:themeColor="text1"/>
+        </w:rPr>
+        <w:t>:</w:t>
+      </w:r>
+      <w:r>
+        <w:rPr>
+          <w:rFonts w:ascii="Arial" w:hAnsi="Arial" w:cs="Arial"/>
+          <w:color w:val="000000" w:themeColor="text1"/>
+          <w:lang w:val="pt-PT"/>
+        </w:rPr>
+        <w:t>30</w:t>
+      </w:r>
+      <w:r>
+        <w:rPr>
+          <w:rFonts w:ascii="Arial" w:hAnsi="Arial" w:cs="Arial"/>
+          <w:color w:val="000000" w:themeColor="text1"/>
+          <w:lang w:val="pt-PT"/>
+        </w:rPr>
+        <w:t>044</w:t>
       </w:r>
       <w:r>
         <w:rPr>
@@ -12079,7 +12406,7 @@
           <w:rFonts w:ascii="Arial" w:hAnsi="Arial" w:cs="Arial"/>
           <w:color w:val="000000" w:themeColor="text1"/>
         </w:rPr>
-        <w:t>http://localhost:</w:t>
+        <w:t>http://</w:t>
       </w:r>
       <w:r>
         <w:rPr>
@@ -12087,7 +12414,38 @@
           <w:color w:val="000000" w:themeColor="text1"/>
           <w:lang w:val="pt-PT"/>
         </w:rPr>
-        <w:t>4500</w:t>
+        <w:t>192.168.64.2</w:t>
+      </w:r>
+      <w:r>
+        <w:rPr>
+          <w:rFonts w:ascii="Arial" w:hAnsi="Arial" w:cs="Arial"/>
+          <w:color w:val="000000" w:themeColor="text1"/>
+        </w:rPr>
+        <w:t>:</w:t>
+      </w:r>
+      <w:r>
+        <w:rPr>
+          <w:rFonts w:ascii="Arial" w:hAnsi="Arial" w:cs="Arial"/>
+          <w:color w:val="000000" w:themeColor="text1"/>
+          <w:lang w:val="pt-PT"/>
+        </w:rPr>
+        <w:t>30</w:t>
+      </w:r>
+      <w:r>
+        <w:rPr>
+          <w:rFonts w:ascii="Arial" w:hAnsi="Arial" w:cs="Arial"/>
+          <w:color w:val="000000" w:themeColor="text1"/>
+          <w:lang w:val="pt-PT"/>
+        </w:rPr>
+        <w:t>04</w:t>
+      </w:r>
+      <w:r>
+        <w:rPr>
+          <w:rFonts w:ascii="Arial" w:hAnsi="Arial" w:cs="Arial"/>
+          <w:color w:val="000000" w:themeColor="text1"/>
+          <w:lang w:val="pt-PT"/>
+        </w:rPr>
+        <w:t>5</w:t>
       </w:r>
       <w:r>
         <w:rPr>
@@ -12135,7 +12493,7 @@
           <w:rFonts w:ascii="Arial" w:hAnsi="Arial" w:cs="Arial"/>
           <w:color w:val="000000" w:themeColor="text1"/>
         </w:rPr>
-        <w:t>http://localhost:</w:t>
+        <w:t>http://</w:t>
       </w:r>
       <w:r>
         <w:rPr>
@@ -12143,7 +12501,38 @@
           <w:color w:val="000000" w:themeColor="text1"/>
           <w:lang w:val="pt-PT"/>
         </w:rPr>
-        <w:t>6000</w:t>
+        <w:t>192.168.64.2</w:t>
+      </w:r>
+      <w:r>
+        <w:rPr>
+          <w:rFonts w:ascii="Arial" w:hAnsi="Arial" w:cs="Arial"/>
+          <w:color w:val="000000" w:themeColor="text1"/>
+        </w:rPr>
+        <w:t>:</w:t>
+      </w:r>
+      <w:r>
+        <w:rPr>
+          <w:rFonts w:ascii="Arial" w:hAnsi="Arial" w:cs="Arial"/>
+          <w:color w:val="000000" w:themeColor="text1"/>
+          <w:lang w:val="pt-PT"/>
+        </w:rPr>
+        <w:t>30</w:t>
+      </w:r>
+      <w:r>
+        <w:rPr>
+          <w:rFonts w:ascii="Arial" w:hAnsi="Arial" w:cs="Arial"/>
+          <w:color w:val="000000" w:themeColor="text1"/>
+          <w:lang w:val="pt-PT"/>
+        </w:rPr>
+        <w:t>04</w:t>
+      </w:r>
+      <w:r>
+        <w:rPr>
+          <w:rFonts w:ascii="Arial" w:hAnsi="Arial" w:cs="Arial"/>
+          <w:color w:val="000000" w:themeColor="text1"/>
+          <w:lang w:val="pt-PT"/>
+        </w:rPr>
+        <w:t>7</w:t>
       </w:r>
       <w:r>
         <w:rPr>
